--- a/我的博客数据库设计.docx
+++ b/我的博客数据库设计.docx
@@ -41,7 +41,9 @@
         </w:tblBorders>
         <w:tblLayout w:type="fixed"/>
         <w:tblCellMar>
+          <w:top w:w="0" w:type="dxa"/>
           <w:left w:w="108" w:type="dxa"/>
+          <w:bottom w:w="0" w:type="dxa"/>
           <w:right w:w="108" w:type="dxa"/>
         </w:tblCellMar>
       </w:tblPr>
@@ -62,7 +64,9 @@
           </w:tblBorders>
           <w:tblLayout w:type="fixed"/>
           <w:tblCellMar>
+            <w:top w:w="0" w:type="dxa"/>
             <w:left w:w="108" w:type="dxa"/>
+            <w:bottom w:w="0" w:type="dxa"/>
             <w:right w:w="108" w:type="dxa"/>
           </w:tblCellMar>
         </w:tblPrEx>
@@ -148,7 +152,9 @@
           </w:tblBorders>
           <w:tblLayout w:type="fixed"/>
           <w:tblCellMar>
+            <w:top w:w="0" w:type="dxa"/>
             <w:left w:w="108" w:type="dxa"/>
+            <w:bottom w:w="0" w:type="dxa"/>
             <w:right w:w="108" w:type="dxa"/>
           </w:tblCellMar>
         </w:tblPrEx>
@@ -234,7 +240,9 @@
           </w:tblBorders>
           <w:tblLayout w:type="fixed"/>
           <w:tblCellMar>
+            <w:top w:w="0" w:type="dxa"/>
             <w:left w:w="108" w:type="dxa"/>
+            <w:bottom w:w="0" w:type="dxa"/>
             <w:right w:w="108" w:type="dxa"/>
           </w:tblCellMar>
         </w:tblPrEx>
@@ -320,7 +328,9 @@
           </w:tblBorders>
           <w:tblLayout w:type="fixed"/>
           <w:tblCellMar>
+            <w:top w:w="0" w:type="dxa"/>
             <w:left w:w="108" w:type="dxa"/>
+            <w:bottom w:w="0" w:type="dxa"/>
             <w:right w:w="108" w:type="dxa"/>
           </w:tblCellMar>
         </w:tblPrEx>
@@ -390,350 +400,6 @@
                 <w:lang w:val="en-US" w:eastAsia="zh-CN"/>
               </w:rPr>
               <w:t>密码</w:t>
-            </w:r>
-          </w:p>
-        </w:tc>
-      </w:tr>
-      <w:tr>
-        <w:tblPrEx>
-          <w:tblBorders>
-            <w:top w:val="single" w:color="auto" w:sz="4" w:space="0"/>
-            <w:left w:val="single" w:color="auto" w:sz="4" w:space="0"/>
-            <w:bottom w:val="single" w:color="auto" w:sz="4" w:space="0"/>
-            <w:right w:val="single" w:color="auto" w:sz="4" w:space="0"/>
-            <w:insideH w:val="single" w:color="auto" w:sz="4" w:space="0"/>
-            <w:insideV w:val="single" w:color="auto" w:sz="4" w:space="0"/>
-          </w:tblBorders>
-          <w:tblLayout w:type="fixed"/>
-          <w:tblCellMar>
-            <w:left w:w="108" w:type="dxa"/>
-            <w:right w:w="108" w:type="dxa"/>
-          </w:tblCellMar>
-        </w:tblPrEx>
-        <w:tc>
-          <w:tcPr>
-            <w:tcW w:w="2130" w:type="dxa"/>
-          </w:tcPr>
-          <w:p>
-            <w:pPr>
-              <w:jc w:val="center"/>
-              <w:rPr>
-                <w:rFonts w:hint="eastAsia"/>
-                <w:vertAlign w:val="baseline"/>
-                <w:lang w:val="en-US" w:eastAsia="zh-CN"/>
-              </w:rPr>
-            </w:pPr>
-            <w:r>
-              <w:rPr>
-                <w:rFonts w:hint="eastAsia"/>
-                <w:vertAlign w:val="baseline"/>
-                <w:lang w:val="en-US" w:eastAsia="zh-CN"/>
-              </w:rPr>
-              <w:t>UserName</w:t>
-            </w:r>
-          </w:p>
-        </w:tc>
-        <w:tc>
-          <w:tcPr>
-            <w:tcW w:w="2130" w:type="dxa"/>
-          </w:tcPr>
-          <w:p>
-            <w:pPr>
-              <w:jc w:val="center"/>
-              <w:rPr>
-                <w:rFonts w:hint="eastAsia" w:eastAsiaTheme="minorEastAsia"/>
-                <w:vertAlign w:val="baseline"/>
-                <w:lang w:val="en-US" w:eastAsia="zh-CN"/>
-              </w:rPr>
-            </w:pPr>
-            <w:r>
-              <w:rPr>
-                <w:rFonts w:hint="eastAsia"/>
-                <w:vertAlign w:val="baseline"/>
-                <w:lang w:val="en-US" w:eastAsia="zh-CN"/>
-              </w:rPr>
-              <w:t>NvarChar(20)</w:t>
-            </w:r>
-          </w:p>
-        </w:tc>
-        <w:tc>
-          <w:tcPr>
-            <w:tcW w:w="2131" w:type="dxa"/>
-          </w:tcPr>
-          <w:p>
-            <w:pPr>
-              <w:jc w:val="center"/>
-              <w:rPr>
-                <w:rFonts w:hint="eastAsia" w:eastAsiaTheme="minorEastAsia"/>
-                <w:vertAlign w:val="baseline"/>
-                <w:lang w:val="en-US" w:eastAsia="zh-CN"/>
-              </w:rPr>
-            </w:pPr>
-            <w:r>
-              <w:rPr>
-                <w:rFonts w:hint="eastAsia"/>
-                <w:vertAlign w:val="baseline"/>
-                <w:lang w:val="en-US" w:eastAsia="zh-CN"/>
-              </w:rPr>
-              <w:t>名称</w:t>
-            </w:r>
-          </w:p>
-        </w:tc>
-      </w:tr>
-      <w:tr>
-        <w:tblPrEx>
-          <w:tblBorders>
-            <w:top w:val="single" w:color="auto" w:sz="4" w:space="0"/>
-            <w:left w:val="single" w:color="auto" w:sz="4" w:space="0"/>
-            <w:bottom w:val="single" w:color="auto" w:sz="4" w:space="0"/>
-            <w:right w:val="single" w:color="auto" w:sz="4" w:space="0"/>
-            <w:insideH w:val="single" w:color="auto" w:sz="4" w:space="0"/>
-            <w:insideV w:val="single" w:color="auto" w:sz="4" w:space="0"/>
-          </w:tblBorders>
-          <w:tblLayout w:type="fixed"/>
-          <w:tblCellMar>
-            <w:left w:w="108" w:type="dxa"/>
-            <w:right w:w="108" w:type="dxa"/>
-          </w:tblCellMar>
-        </w:tblPrEx>
-        <w:tc>
-          <w:tcPr>
-            <w:tcW w:w="2130" w:type="dxa"/>
-          </w:tcPr>
-          <w:p>
-            <w:pPr>
-              <w:jc w:val="center"/>
-              <w:rPr>
-                <w:rFonts w:hint="eastAsia"/>
-                <w:vertAlign w:val="baseline"/>
-                <w:lang w:val="en-US" w:eastAsia="zh-CN"/>
-              </w:rPr>
-            </w:pPr>
-            <w:r>
-              <w:rPr>
-                <w:rFonts w:hint="eastAsia"/>
-                <w:vertAlign w:val="baseline"/>
-                <w:lang w:val="en-US" w:eastAsia="zh-CN"/>
-              </w:rPr>
-              <w:t>Signature</w:t>
-            </w:r>
-          </w:p>
-        </w:tc>
-        <w:tc>
-          <w:tcPr>
-            <w:tcW w:w="2130" w:type="dxa"/>
-          </w:tcPr>
-          <w:p>
-            <w:pPr>
-              <w:jc w:val="center"/>
-              <w:rPr>
-                <w:rFonts w:hint="eastAsia" w:eastAsiaTheme="minorEastAsia"/>
-                <w:vertAlign w:val="baseline"/>
-                <w:lang w:val="en-US" w:eastAsia="zh-CN"/>
-              </w:rPr>
-            </w:pPr>
-            <w:r>
-              <w:rPr>
-                <w:rFonts w:hint="eastAsia"/>
-                <w:vertAlign w:val="baseline"/>
-                <w:lang w:val="en-US" w:eastAsia="zh-CN"/>
-              </w:rPr>
-              <w:t>NvarChar(100)</w:t>
-            </w:r>
-          </w:p>
-        </w:tc>
-        <w:tc>
-          <w:tcPr>
-            <w:tcW w:w="2131" w:type="dxa"/>
-          </w:tcPr>
-          <w:p>
-            <w:pPr>
-              <w:jc w:val="center"/>
-              <w:rPr>
-                <w:rFonts w:hint="eastAsia" w:eastAsiaTheme="minorEastAsia"/>
-                <w:vertAlign w:val="baseline"/>
-                <w:lang w:val="en-US" w:eastAsia="zh-CN"/>
-              </w:rPr>
-            </w:pPr>
-            <w:r>
-              <w:rPr>
-                <w:rFonts w:hint="eastAsia"/>
-                <w:vertAlign w:val="baseline"/>
-                <w:lang w:val="en-US" w:eastAsia="zh-CN"/>
-              </w:rPr>
-              <w:t>个性签名</w:t>
-            </w:r>
-          </w:p>
-        </w:tc>
-      </w:tr>
-      <w:tr>
-        <w:tblPrEx>
-          <w:tblBorders>
-            <w:top w:val="single" w:color="auto" w:sz="4" w:space="0"/>
-            <w:left w:val="single" w:color="auto" w:sz="4" w:space="0"/>
-            <w:bottom w:val="single" w:color="auto" w:sz="4" w:space="0"/>
-            <w:right w:val="single" w:color="auto" w:sz="4" w:space="0"/>
-            <w:insideH w:val="single" w:color="auto" w:sz="4" w:space="0"/>
-            <w:insideV w:val="single" w:color="auto" w:sz="4" w:space="0"/>
-          </w:tblBorders>
-          <w:tblLayout w:type="fixed"/>
-          <w:tblCellMar>
-            <w:left w:w="108" w:type="dxa"/>
-            <w:right w:w="108" w:type="dxa"/>
-          </w:tblCellMar>
-        </w:tblPrEx>
-        <w:tc>
-          <w:tcPr>
-            <w:tcW w:w="2130" w:type="dxa"/>
-          </w:tcPr>
-          <w:p>
-            <w:pPr>
-              <w:jc w:val="center"/>
-              <w:rPr>
-                <w:rFonts w:hint="eastAsia"/>
-                <w:vertAlign w:val="baseline"/>
-                <w:lang w:val="en-US" w:eastAsia="zh-CN"/>
-              </w:rPr>
-            </w:pPr>
-            <w:r>
-              <w:rPr>
-                <w:rFonts w:hint="eastAsia"/>
-                <w:vertAlign w:val="baseline"/>
-                <w:lang w:val="en-US" w:eastAsia="zh-CN"/>
-              </w:rPr>
-              <w:t>Address</w:t>
-            </w:r>
-          </w:p>
-        </w:tc>
-        <w:tc>
-          <w:tcPr>
-            <w:tcW w:w="2130" w:type="dxa"/>
-          </w:tcPr>
-          <w:p>
-            <w:pPr>
-              <w:jc w:val="center"/>
-              <w:rPr>
-                <w:rFonts w:hint="eastAsia" w:eastAsiaTheme="minorEastAsia"/>
-                <w:vertAlign w:val="baseline"/>
-                <w:lang w:val="en-US" w:eastAsia="zh-CN"/>
-              </w:rPr>
-            </w:pPr>
-            <w:r>
-              <w:rPr>
-                <w:rFonts w:hint="eastAsia"/>
-                <w:vertAlign w:val="baseline"/>
-                <w:lang w:val="en-US" w:eastAsia="zh-CN"/>
-              </w:rPr>
-              <w:t>NvarChar(20)</w:t>
-            </w:r>
-          </w:p>
-        </w:tc>
-        <w:tc>
-          <w:tcPr>
-            <w:tcW w:w="2131" w:type="dxa"/>
-          </w:tcPr>
-          <w:p>
-            <w:pPr>
-              <w:jc w:val="center"/>
-              <w:rPr>
-                <w:rFonts w:hint="eastAsia" w:eastAsiaTheme="minorEastAsia"/>
-                <w:vertAlign w:val="baseline"/>
-                <w:lang w:val="en-US" w:eastAsia="zh-CN"/>
-              </w:rPr>
-            </w:pPr>
-            <w:r>
-              <w:rPr>
-                <w:rFonts w:hint="eastAsia"/>
-                <w:vertAlign w:val="baseline"/>
-                <w:lang w:val="en-US" w:eastAsia="zh-CN"/>
-              </w:rPr>
-              <w:t>地址</w:t>
-            </w:r>
-          </w:p>
-        </w:tc>
-      </w:tr>
-      <w:tr>
-        <w:tblPrEx>
-          <w:tblBorders>
-            <w:top w:val="single" w:color="auto" w:sz="4" w:space="0"/>
-            <w:left w:val="single" w:color="auto" w:sz="4" w:space="0"/>
-            <w:bottom w:val="single" w:color="auto" w:sz="4" w:space="0"/>
-            <w:right w:val="single" w:color="auto" w:sz="4" w:space="0"/>
-            <w:insideH w:val="single" w:color="auto" w:sz="4" w:space="0"/>
-            <w:insideV w:val="single" w:color="auto" w:sz="4" w:space="0"/>
-          </w:tblBorders>
-          <w:tblLayout w:type="fixed"/>
-          <w:tblCellMar>
-            <w:left w:w="108" w:type="dxa"/>
-            <w:right w:w="108" w:type="dxa"/>
-          </w:tblCellMar>
-        </w:tblPrEx>
-        <w:tc>
-          <w:tcPr>
-            <w:tcW w:w="2130" w:type="dxa"/>
-          </w:tcPr>
-          <w:p>
-            <w:pPr>
-              <w:jc w:val="center"/>
-              <w:rPr>
-                <w:rFonts w:hint="eastAsia"/>
-                <w:vertAlign w:val="baseline"/>
-                <w:lang w:val="en-US" w:eastAsia="zh-CN"/>
-              </w:rPr>
-            </w:pPr>
-            <w:r>
-              <w:rPr>
-                <w:rFonts w:hint="eastAsia"/>
-                <w:vertAlign w:val="baseline"/>
-                <w:lang w:val="en-US" w:eastAsia="zh-CN"/>
-              </w:rPr>
-              <w:t>Avatar</w:t>
-            </w:r>
-          </w:p>
-        </w:tc>
-        <w:tc>
-          <w:tcPr>
-            <w:tcW w:w="2130" w:type="dxa"/>
-          </w:tcPr>
-          <w:p>
-            <w:pPr>
-              <w:jc w:val="center"/>
-              <w:rPr>
-                <w:rFonts w:hint="eastAsia"/>
-                <w:vertAlign w:val="baseline"/>
-                <w:lang w:val="en-US" w:eastAsia="zh-CN"/>
-              </w:rPr>
-            </w:pPr>
-            <w:r>
-              <w:rPr>
-                <w:rFonts w:hint="eastAsia"/>
-                <w:vertAlign w:val="baseline"/>
-                <w:lang w:val="en-US" w:eastAsia="zh-CN"/>
-              </w:rPr>
-              <w:t>NvarChar（Max）</w:t>
-            </w:r>
-          </w:p>
-        </w:tc>
-        <w:tc>
-          <w:tcPr>
-            <w:tcW w:w="2131" w:type="dxa"/>
-          </w:tcPr>
-          <w:p>
-            <w:pPr>
-              <w:jc w:val="center"/>
-              <w:rPr>
-                <w:rFonts w:hint="eastAsia"/>
-                <w:vertAlign w:val="baseline"/>
-                <w:lang w:val="en-US" w:eastAsia="zh-CN"/>
-              </w:rPr>
-            </w:pPr>
-            <w:r>
-              <w:rPr>
-                <w:rFonts w:hint="eastAsia"/>
-                <w:vertAlign w:val="baseline"/>
-                <w:lang w:val="en-US" w:eastAsia="zh-CN"/>
-              </w:rPr>
-              <w:t>图片URL or DataURL</w:t>
             </w:r>
           </w:p>
         </w:tc>
@@ -1652,6 +1318,12 @@
             <w:insideV w:val="single" w:color="auto" w:sz="4" w:space="0"/>
           </w:tblBorders>
           <w:tblLayout w:type="fixed"/>
+          <w:tblCellMar>
+            <w:top w:w="0" w:type="dxa"/>
+            <w:left w:w="108" w:type="dxa"/>
+            <w:bottom w:w="0" w:type="dxa"/>
+            <w:right w:w="108" w:type="dxa"/>
+          </w:tblCellMar>
         </w:tblPrEx>
         <w:tc>
           <w:tcPr>
@@ -3785,8 +3457,6 @@
               </w:rPr>
               <w:t>Singer</w:t>
             </w:r>
-            <w:bookmarkStart w:id="0" w:name="_GoBack"/>
-            <w:bookmarkEnd w:id="0"/>
           </w:p>
         </w:tc>
         <w:tc>
@@ -3839,6 +3509,834 @@
         </w:rPr>
       </w:pPr>
     </w:p>
+    <w:p>
+      <w:pPr>
+        <w:jc w:val="both"/>
+        <w:rPr>
+          <w:rFonts w:hint="eastAsia"/>
+          <w:lang w:val="en-US" w:eastAsia="zh-CN"/>
+        </w:rPr>
+      </w:pPr>
+    </w:p>
+    <w:p>
+      <w:pPr>
+        <w:jc w:val="both"/>
+        <w:rPr>
+          <w:rFonts w:hint="eastAsia"/>
+          <w:lang w:val="en-US" w:eastAsia="zh-CN"/>
+        </w:rPr>
+      </w:pPr>
+      <w:r>
+        <w:rPr>
+          <w:rFonts w:hint="eastAsia"/>
+          <w:lang w:val="en-US" w:eastAsia="zh-CN"/>
+        </w:rPr>
+        <w:t>BlogSetting</w:t>
+      </w:r>
+    </w:p>
+    <w:tbl>
+      <w:tblPr>
+        <w:tblStyle w:val="4"/>
+        <w:tblW w:w="6391" w:type="dxa"/>
+        <w:tblInd w:w="0" w:type="dxa"/>
+        <w:tblBorders>
+          <w:top w:val="single" w:color="auto" w:sz="4" w:space="0"/>
+          <w:left w:val="single" w:color="auto" w:sz="4" w:space="0"/>
+          <w:bottom w:val="single" w:color="auto" w:sz="4" w:space="0"/>
+          <w:right w:val="single" w:color="auto" w:sz="4" w:space="0"/>
+          <w:insideH w:val="single" w:color="auto" w:sz="4" w:space="0"/>
+          <w:insideV w:val="single" w:color="auto" w:sz="4" w:space="0"/>
+        </w:tblBorders>
+        <w:tblLayout w:type="fixed"/>
+        <w:tblCellMar>
+          <w:top w:w="0" w:type="dxa"/>
+          <w:left w:w="108" w:type="dxa"/>
+          <w:bottom w:w="0" w:type="dxa"/>
+          <w:right w:w="108" w:type="dxa"/>
+        </w:tblCellMar>
+      </w:tblPr>
+      <w:tblGrid>
+        <w:gridCol w:w="2130"/>
+        <w:gridCol w:w="2130"/>
+        <w:gridCol w:w="2131"/>
+      </w:tblGrid>
+      <w:tr>
+        <w:tblPrEx>
+          <w:tblBorders>
+            <w:top w:val="single" w:color="auto" w:sz="4" w:space="0"/>
+            <w:left w:val="single" w:color="auto" w:sz="4" w:space="0"/>
+            <w:bottom w:val="single" w:color="auto" w:sz="4" w:space="0"/>
+            <w:right w:val="single" w:color="auto" w:sz="4" w:space="0"/>
+            <w:insideH w:val="single" w:color="auto" w:sz="4" w:space="0"/>
+            <w:insideV w:val="single" w:color="auto" w:sz="4" w:space="0"/>
+          </w:tblBorders>
+          <w:tblLayout w:type="fixed"/>
+          <w:tblCellMar>
+            <w:top w:w="0" w:type="dxa"/>
+            <w:left w:w="108" w:type="dxa"/>
+            <w:bottom w:w="0" w:type="dxa"/>
+            <w:right w:w="108" w:type="dxa"/>
+          </w:tblCellMar>
+        </w:tblPrEx>
+        <w:tc>
+          <w:tcPr>
+            <w:tcW w:w="2130" w:type="dxa"/>
+            <w:vAlign w:val="top"/>
+          </w:tcPr>
+          <w:p>
+            <w:pPr>
+              <w:jc w:val="center"/>
+              <w:rPr>
+                <w:rFonts w:hint="eastAsia"/>
+                <w:vertAlign w:val="baseline"/>
+                <w:lang w:val="en-US" w:eastAsia="zh-CN"/>
+              </w:rPr>
+            </w:pPr>
+            <w:r>
+              <w:rPr>
+                <w:rFonts w:hint="eastAsia"/>
+                <w:vertAlign w:val="baseline"/>
+                <w:lang w:val="en-US" w:eastAsia="zh-CN"/>
+              </w:rPr>
+              <w:t>UserName</w:t>
+            </w:r>
+          </w:p>
+        </w:tc>
+        <w:tc>
+          <w:tcPr>
+            <w:tcW w:w="2130" w:type="dxa"/>
+            <w:vAlign w:val="top"/>
+          </w:tcPr>
+          <w:p>
+            <w:pPr>
+              <w:jc w:val="center"/>
+              <w:rPr>
+                <w:rFonts w:hint="eastAsia" w:eastAsiaTheme="minorEastAsia"/>
+                <w:vertAlign w:val="baseline"/>
+                <w:lang w:val="en-US" w:eastAsia="zh-CN"/>
+              </w:rPr>
+            </w:pPr>
+            <w:r>
+              <w:rPr>
+                <w:rFonts w:hint="eastAsia"/>
+                <w:vertAlign w:val="baseline"/>
+                <w:lang w:val="en-US" w:eastAsia="zh-CN"/>
+              </w:rPr>
+              <w:t>NvarChar(20)</w:t>
+            </w:r>
+          </w:p>
+        </w:tc>
+        <w:tc>
+          <w:tcPr>
+            <w:tcW w:w="2131" w:type="dxa"/>
+            <w:vAlign w:val="top"/>
+          </w:tcPr>
+          <w:p>
+            <w:pPr>
+              <w:jc w:val="center"/>
+              <w:rPr>
+                <w:rFonts w:hint="eastAsia" w:eastAsiaTheme="minorEastAsia"/>
+                <w:vertAlign w:val="baseline"/>
+                <w:lang w:val="en-US" w:eastAsia="zh-CN"/>
+              </w:rPr>
+            </w:pPr>
+            <w:r>
+              <w:rPr>
+                <w:rFonts w:hint="eastAsia"/>
+                <w:vertAlign w:val="baseline"/>
+                <w:lang w:val="en-US" w:eastAsia="zh-CN"/>
+              </w:rPr>
+              <w:t>名称</w:t>
+            </w:r>
+          </w:p>
+        </w:tc>
+      </w:tr>
+      <w:tr>
+        <w:tblPrEx>
+          <w:tblBorders>
+            <w:top w:val="single" w:color="auto" w:sz="4" w:space="0"/>
+            <w:left w:val="single" w:color="auto" w:sz="4" w:space="0"/>
+            <w:bottom w:val="single" w:color="auto" w:sz="4" w:space="0"/>
+            <w:right w:val="single" w:color="auto" w:sz="4" w:space="0"/>
+            <w:insideH w:val="single" w:color="auto" w:sz="4" w:space="0"/>
+            <w:insideV w:val="single" w:color="auto" w:sz="4" w:space="0"/>
+          </w:tblBorders>
+          <w:tblLayout w:type="fixed"/>
+          <w:tblCellMar>
+            <w:top w:w="0" w:type="dxa"/>
+            <w:left w:w="108" w:type="dxa"/>
+            <w:bottom w:w="0" w:type="dxa"/>
+            <w:right w:w="108" w:type="dxa"/>
+          </w:tblCellMar>
+        </w:tblPrEx>
+        <w:tc>
+          <w:tcPr>
+            <w:tcW w:w="2130" w:type="dxa"/>
+            <w:vAlign w:val="top"/>
+          </w:tcPr>
+          <w:p>
+            <w:pPr>
+              <w:jc w:val="center"/>
+              <w:rPr>
+                <w:rFonts w:hint="eastAsia"/>
+                <w:vertAlign w:val="baseline"/>
+                <w:lang w:val="en-US" w:eastAsia="zh-CN"/>
+              </w:rPr>
+            </w:pPr>
+            <w:r>
+              <w:rPr>
+                <w:rFonts w:hint="eastAsia"/>
+                <w:vertAlign w:val="baseline"/>
+                <w:lang w:val="en-US" w:eastAsia="zh-CN"/>
+              </w:rPr>
+              <w:t>Signature</w:t>
+            </w:r>
+          </w:p>
+        </w:tc>
+        <w:tc>
+          <w:tcPr>
+            <w:tcW w:w="2130" w:type="dxa"/>
+            <w:vAlign w:val="top"/>
+          </w:tcPr>
+          <w:p>
+            <w:pPr>
+              <w:jc w:val="center"/>
+              <w:rPr>
+                <w:rFonts w:hint="eastAsia" w:eastAsiaTheme="minorEastAsia"/>
+                <w:vertAlign w:val="baseline"/>
+                <w:lang w:val="en-US" w:eastAsia="zh-CN"/>
+              </w:rPr>
+            </w:pPr>
+            <w:r>
+              <w:rPr>
+                <w:rFonts w:hint="eastAsia"/>
+                <w:vertAlign w:val="baseline"/>
+                <w:lang w:val="en-US" w:eastAsia="zh-CN"/>
+              </w:rPr>
+              <w:t>NvarChar(100)</w:t>
+            </w:r>
+          </w:p>
+        </w:tc>
+        <w:tc>
+          <w:tcPr>
+            <w:tcW w:w="2131" w:type="dxa"/>
+            <w:vAlign w:val="top"/>
+          </w:tcPr>
+          <w:p>
+            <w:pPr>
+              <w:jc w:val="center"/>
+              <w:rPr>
+                <w:rFonts w:hint="eastAsia" w:eastAsiaTheme="minorEastAsia"/>
+                <w:vertAlign w:val="baseline"/>
+                <w:lang w:val="en-US" w:eastAsia="zh-CN"/>
+              </w:rPr>
+            </w:pPr>
+            <w:r>
+              <w:rPr>
+                <w:rFonts w:hint="eastAsia"/>
+                <w:vertAlign w:val="baseline"/>
+                <w:lang w:val="en-US" w:eastAsia="zh-CN"/>
+              </w:rPr>
+              <w:t>个性签名</w:t>
+            </w:r>
+          </w:p>
+        </w:tc>
+      </w:tr>
+      <w:tr>
+        <w:tblPrEx>
+          <w:tblBorders>
+            <w:top w:val="single" w:color="auto" w:sz="4" w:space="0"/>
+            <w:left w:val="single" w:color="auto" w:sz="4" w:space="0"/>
+            <w:bottom w:val="single" w:color="auto" w:sz="4" w:space="0"/>
+            <w:right w:val="single" w:color="auto" w:sz="4" w:space="0"/>
+            <w:insideH w:val="single" w:color="auto" w:sz="4" w:space="0"/>
+            <w:insideV w:val="single" w:color="auto" w:sz="4" w:space="0"/>
+          </w:tblBorders>
+          <w:tblLayout w:type="fixed"/>
+          <w:tblCellMar>
+            <w:top w:w="0" w:type="dxa"/>
+            <w:left w:w="108" w:type="dxa"/>
+            <w:bottom w:w="0" w:type="dxa"/>
+            <w:right w:w="108" w:type="dxa"/>
+          </w:tblCellMar>
+        </w:tblPrEx>
+        <w:tc>
+          <w:tcPr>
+            <w:tcW w:w="2130" w:type="dxa"/>
+            <w:vAlign w:val="top"/>
+          </w:tcPr>
+          <w:p>
+            <w:pPr>
+              <w:jc w:val="center"/>
+              <w:rPr>
+                <w:rFonts w:hint="eastAsia"/>
+                <w:vertAlign w:val="baseline"/>
+                <w:lang w:val="en-US" w:eastAsia="zh-CN"/>
+              </w:rPr>
+            </w:pPr>
+            <w:r>
+              <w:rPr>
+                <w:rFonts w:hint="eastAsia"/>
+                <w:vertAlign w:val="baseline"/>
+                <w:lang w:val="en-US" w:eastAsia="zh-CN"/>
+              </w:rPr>
+              <w:t>Address</w:t>
+            </w:r>
+          </w:p>
+        </w:tc>
+        <w:tc>
+          <w:tcPr>
+            <w:tcW w:w="2130" w:type="dxa"/>
+            <w:vAlign w:val="top"/>
+          </w:tcPr>
+          <w:p>
+            <w:pPr>
+              <w:jc w:val="center"/>
+              <w:rPr>
+                <w:rFonts w:hint="eastAsia" w:eastAsiaTheme="minorEastAsia"/>
+                <w:vertAlign w:val="baseline"/>
+                <w:lang w:val="en-US" w:eastAsia="zh-CN"/>
+              </w:rPr>
+            </w:pPr>
+            <w:r>
+              <w:rPr>
+                <w:rFonts w:hint="eastAsia"/>
+                <w:vertAlign w:val="baseline"/>
+                <w:lang w:val="en-US" w:eastAsia="zh-CN"/>
+              </w:rPr>
+              <w:t>NvarChar(20)</w:t>
+            </w:r>
+          </w:p>
+        </w:tc>
+        <w:tc>
+          <w:tcPr>
+            <w:tcW w:w="2131" w:type="dxa"/>
+            <w:vAlign w:val="top"/>
+          </w:tcPr>
+          <w:p>
+            <w:pPr>
+              <w:jc w:val="center"/>
+              <w:rPr>
+                <w:rFonts w:hint="eastAsia" w:eastAsiaTheme="minorEastAsia"/>
+                <w:vertAlign w:val="baseline"/>
+                <w:lang w:val="en-US" w:eastAsia="zh-CN"/>
+              </w:rPr>
+            </w:pPr>
+            <w:r>
+              <w:rPr>
+                <w:rFonts w:hint="eastAsia"/>
+                <w:vertAlign w:val="baseline"/>
+                <w:lang w:val="en-US" w:eastAsia="zh-CN"/>
+              </w:rPr>
+              <w:t>地址</w:t>
+            </w:r>
+          </w:p>
+        </w:tc>
+      </w:tr>
+      <w:tr>
+        <w:tblPrEx>
+          <w:tblBorders>
+            <w:top w:val="single" w:color="auto" w:sz="4" w:space="0"/>
+            <w:left w:val="single" w:color="auto" w:sz="4" w:space="0"/>
+            <w:bottom w:val="single" w:color="auto" w:sz="4" w:space="0"/>
+            <w:right w:val="single" w:color="auto" w:sz="4" w:space="0"/>
+            <w:insideH w:val="single" w:color="auto" w:sz="4" w:space="0"/>
+            <w:insideV w:val="single" w:color="auto" w:sz="4" w:space="0"/>
+          </w:tblBorders>
+          <w:tblLayout w:type="fixed"/>
+          <w:tblCellMar>
+            <w:top w:w="0" w:type="dxa"/>
+            <w:left w:w="108" w:type="dxa"/>
+            <w:bottom w:w="0" w:type="dxa"/>
+            <w:right w:w="108" w:type="dxa"/>
+          </w:tblCellMar>
+        </w:tblPrEx>
+        <w:tc>
+          <w:tcPr>
+            <w:tcW w:w="2130" w:type="dxa"/>
+            <w:vAlign w:val="top"/>
+          </w:tcPr>
+          <w:p>
+            <w:pPr>
+              <w:jc w:val="center"/>
+              <w:rPr>
+                <w:rFonts w:hint="eastAsia"/>
+                <w:vertAlign w:val="baseline"/>
+                <w:lang w:val="en-US" w:eastAsia="zh-CN"/>
+              </w:rPr>
+            </w:pPr>
+            <w:r>
+              <w:rPr>
+                <w:rFonts w:hint="eastAsia"/>
+                <w:vertAlign w:val="baseline"/>
+                <w:lang w:val="en-US" w:eastAsia="zh-CN"/>
+              </w:rPr>
+              <w:t>Avatar</w:t>
+            </w:r>
+          </w:p>
+        </w:tc>
+        <w:tc>
+          <w:tcPr>
+            <w:tcW w:w="2130" w:type="dxa"/>
+            <w:vAlign w:val="top"/>
+          </w:tcPr>
+          <w:p>
+            <w:pPr>
+              <w:jc w:val="center"/>
+              <w:rPr>
+                <w:rFonts w:hint="eastAsia"/>
+                <w:vertAlign w:val="baseline"/>
+                <w:lang w:val="en-US" w:eastAsia="zh-CN"/>
+              </w:rPr>
+            </w:pPr>
+            <w:r>
+              <w:rPr>
+                <w:rFonts w:hint="eastAsia"/>
+                <w:vertAlign w:val="baseline"/>
+                <w:lang w:val="en-US" w:eastAsia="zh-CN"/>
+              </w:rPr>
+              <w:t>NvarChar（Max）</w:t>
+            </w:r>
+          </w:p>
+        </w:tc>
+        <w:tc>
+          <w:tcPr>
+            <w:tcW w:w="2131" w:type="dxa"/>
+            <w:vAlign w:val="top"/>
+          </w:tcPr>
+          <w:p>
+            <w:pPr>
+              <w:jc w:val="center"/>
+              <w:rPr>
+                <w:rFonts w:hint="eastAsia"/>
+                <w:vertAlign w:val="baseline"/>
+                <w:lang w:val="en-US" w:eastAsia="zh-CN"/>
+              </w:rPr>
+            </w:pPr>
+            <w:r>
+              <w:rPr>
+                <w:rFonts w:hint="eastAsia"/>
+                <w:vertAlign w:val="baseline"/>
+                <w:lang w:val="en-US" w:eastAsia="zh-CN"/>
+              </w:rPr>
+              <w:t>图片URL or DataURL</w:t>
+            </w:r>
+          </w:p>
+        </w:tc>
+      </w:tr>
+      <w:tr>
+        <w:tblPrEx>
+          <w:tblBorders>
+            <w:top w:val="single" w:color="auto" w:sz="4" w:space="0"/>
+            <w:left w:val="single" w:color="auto" w:sz="4" w:space="0"/>
+            <w:bottom w:val="single" w:color="auto" w:sz="4" w:space="0"/>
+            <w:right w:val="single" w:color="auto" w:sz="4" w:space="0"/>
+            <w:insideH w:val="single" w:color="auto" w:sz="4" w:space="0"/>
+            <w:insideV w:val="single" w:color="auto" w:sz="4" w:space="0"/>
+          </w:tblBorders>
+          <w:tblLayout w:type="fixed"/>
+          <w:tblCellMar>
+            <w:top w:w="0" w:type="dxa"/>
+            <w:left w:w="108" w:type="dxa"/>
+            <w:bottom w:w="0" w:type="dxa"/>
+            <w:right w:w="108" w:type="dxa"/>
+          </w:tblCellMar>
+        </w:tblPrEx>
+        <w:tc>
+          <w:tcPr>
+            <w:tcW w:w="2130" w:type="dxa"/>
+            <w:vAlign w:val="top"/>
+          </w:tcPr>
+          <w:p>
+            <w:pPr>
+              <w:jc w:val="center"/>
+              <w:rPr>
+                <w:rFonts w:hint="eastAsia"/>
+                <w:vertAlign w:val="baseline"/>
+                <w:lang w:val="en-US" w:eastAsia="zh-CN"/>
+              </w:rPr>
+            </w:pPr>
+            <w:r>
+              <w:rPr>
+                <w:rFonts w:hint="eastAsia"/>
+                <w:vertAlign w:val="baseline"/>
+                <w:lang w:val="en-US" w:eastAsia="zh-CN"/>
+              </w:rPr>
+              <w:t>M_BgImg</w:t>
+            </w:r>
+          </w:p>
+        </w:tc>
+        <w:tc>
+          <w:tcPr>
+            <w:tcW w:w="2130" w:type="dxa"/>
+            <w:vAlign w:val="top"/>
+          </w:tcPr>
+          <w:p>
+            <w:pPr>
+              <w:jc w:val="center"/>
+              <w:rPr>
+                <w:rFonts w:hint="eastAsia"/>
+                <w:vertAlign w:val="baseline"/>
+                <w:lang w:val="en-US" w:eastAsia="zh-CN"/>
+              </w:rPr>
+            </w:pPr>
+          </w:p>
+        </w:tc>
+        <w:tc>
+          <w:tcPr>
+            <w:tcW w:w="2131" w:type="dxa"/>
+            <w:vAlign w:val="top"/>
+          </w:tcPr>
+          <w:p>
+            <w:pPr>
+              <w:jc w:val="center"/>
+              <w:rPr>
+                <w:rFonts w:hint="eastAsia"/>
+                <w:vertAlign w:val="baseline"/>
+                <w:lang w:val="en-US" w:eastAsia="zh-CN"/>
+              </w:rPr>
+            </w:pPr>
+          </w:p>
+        </w:tc>
+      </w:tr>
+    </w:tbl>
+    <w:p>
+      <w:pPr>
+        <w:jc w:val="both"/>
+        <w:rPr>
+          <w:rFonts w:hint="eastAsia"/>
+          <w:lang w:val="en-US" w:eastAsia="zh-CN"/>
+        </w:rPr>
+      </w:pPr>
+    </w:p>
+    <w:p>
+      <w:pPr>
+        <w:jc w:val="both"/>
+        <w:rPr>
+          <w:rFonts w:hint="eastAsia"/>
+          <w:lang w:val="en-US" w:eastAsia="zh-CN"/>
+        </w:rPr>
+      </w:pPr>
+    </w:p>
+    <w:p>
+      <w:pPr>
+        <w:jc w:val="both"/>
+        <w:rPr>
+          <w:rFonts w:hint="eastAsia"/>
+          <w:lang w:val="en-US" w:eastAsia="zh-CN"/>
+        </w:rPr>
+      </w:pPr>
+      <w:r>
+        <w:rPr>
+          <w:rFonts w:hint="eastAsia"/>
+          <w:vertAlign w:val="baseline"/>
+          <w:lang w:val="en-US" w:eastAsia="zh-CN"/>
+        </w:rPr>
+        <w:t>M_BgImg</w:t>
+      </w:r>
+    </w:p>
+    <w:tbl>
+      <w:tblPr>
+        <w:tblStyle w:val="4"/>
+        <w:tblW w:w="6391" w:type="dxa"/>
+        <w:tblInd w:w="0" w:type="dxa"/>
+        <w:tblBorders>
+          <w:top w:val="single" w:color="auto" w:sz="4" w:space="0"/>
+          <w:left w:val="single" w:color="auto" w:sz="4" w:space="0"/>
+          <w:bottom w:val="single" w:color="auto" w:sz="4" w:space="0"/>
+          <w:right w:val="single" w:color="auto" w:sz="4" w:space="0"/>
+          <w:insideH w:val="single" w:color="auto" w:sz="4" w:space="0"/>
+          <w:insideV w:val="single" w:color="auto" w:sz="4" w:space="0"/>
+        </w:tblBorders>
+        <w:tblLayout w:type="fixed"/>
+        <w:tblCellMar>
+          <w:top w:w="0" w:type="dxa"/>
+          <w:left w:w="108" w:type="dxa"/>
+          <w:bottom w:w="0" w:type="dxa"/>
+          <w:right w:w="108" w:type="dxa"/>
+        </w:tblCellMar>
+      </w:tblPr>
+      <w:tblGrid>
+        <w:gridCol w:w="2130"/>
+        <w:gridCol w:w="2130"/>
+        <w:gridCol w:w="2131"/>
+      </w:tblGrid>
+      <w:tr>
+        <w:tblPrEx>
+          <w:tblBorders>
+            <w:top w:val="single" w:color="auto" w:sz="4" w:space="0"/>
+            <w:left w:val="single" w:color="auto" w:sz="4" w:space="0"/>
+            <w:bottom w:val="single" w:color="auto" w:sz="4" w:space="0"/>
+            <w:right w:val="single" w:color="auto" w:sz="4" w:space="0"/>
+            <w:insideH w:val="single" w:color="auto" w:sz="4" w:space="0"/>
+            <w:insideV w:val="single" w:color="auto" w:sz="4" w:space="0"/>
+          </w:tblBorders>
+          <w:tblLayout w:type="fixed"/>
+          <w:tblCellMar>
+            <w:top w:w="0" w:type="dxa"/>
+            <w:left w:w="108" w:type="dxa"/>
+            <w:bottom w:w="0" w:type="dxa"/>
+            <w:right w:w="108" w:type="dxa"/>
+          </w:tblCellMar>
+        </w:tblPrEx>
+        <w:tc>
+          <w:tcPr>
+            <w:tcW w:w="2130" w:type="dxa"/>
+            <w:vAlign w:val="top"/>
+          </w:tcPr>
+          <w:p>
+            <w:pPr>
+              <w:jc w:val="center"/>
+              <w:rPr>
+                <w:rFonts w:hint="eastAsia"/>
+                <w:vertAlign w:val="baseline"/>
+                <w:lang w:val="en-US" w:eastAsia="zh-CN"/>
+              </w:rPr>
+            </w:pPr>
+            <w:r>
+              <w:rPr>
+                <w:rFonts w:hint="eastAsia"/>
+                <w:vertAlign w:val="baseline"/>
+                <w:lang w:val="en-US" w:eastAsia="zh-CN"/>
+              </w:rPr>
+              <w:t>M_HomeImg</w:t>
+            </w:r>
+          </w:p>
+        </w:tc>
+        <w:tc>
+          <w:tcPr>
+            <w:tcW w:w="2130" w:type="dxa"/>
+            <w:vAlign w:val="top"/>
+          </w:tcPr>
+          <w:p>
+            <w:pPr>
+              <w:jc w:val="center"/>
+              <w:rPr>
+                <w:rFonts w:hint="eastAsia"/>
+                <w:vertAlign w:val="baseline"/>
+                <w:lang w:val="en-US" w:eastAsia="zh-CN"/>
+              </w:rPr>
+            </w:pPr>
+            <w:r>
+              <w:rPr>
+                <w:rFonts w:hint="eastAsia"/>
+                <w:vertAlign w:val="baseline"/>
+                <w:lang w:val="en-US" w:eastAsia="zh-CN"/>
+              </w:rPr>
+              <w:t>NvarChar（Max）</w:t>
+            </w:r>
+          </w:p>
+        </w:tc>
+        <w:tc>
+          <w:tcPr>
+            <w:tcW w:w="2131" w:type="dxa"/>
+            <w:vAlign w:val="top"/>
+          </w:tcPr>
+          <w:p>
+            <w:pPr>
+              <w:jc w:val="center"/>
+              <w:rPr>
+                <w:rFonts w:hint="eastAsia"/>
+                <w:vertAlign w:val="baseline"/>
+                <w:lang w:val="en-US" w:eastAsia="zh-CN"/>
+              </w:rPr>
+            </w:pPr>
+            <w:r>
+              <w:rPr>
+                <w:rFonts w:hint="eastAsia"/>
+                <w:vertAlign w:val="baseline"/>
+                <w:lang w:val="en-US" w:eastAsia="zh-CN"/>
+              </w:rPr>
+              <w:t>图片URL or DataURL</w:t>
+            </w:r>
+          </w:p>
+        </w:tc>
+      </w:tr>
+      <w:tr>
+        <w:tblPrEx>
+          <w:tblBorders>
+            <w:top w:val="single" w:color="auto" w:sz="4" w:space="0"/>
+            <w:left w:val="single" w:color="auto" w:sz="4" w:space="0"/>
+            <w:bottom w:val="single" w:color="auto" w:sz="4" w:space="0"/>
+            <w:right w:val="single" w:color="auto" w:sz="4" w:space="0"/>
+            <w:insideH w:val="single" w:color="auto" w:sz="4" w:space="0"/>
+            <w:insideV w:val="single" w:color="auto" w:sz="4" w:space="0"/>
+          </w:tblBorders>
+          <w:tblLayout w:type="fixed"/>
+          <w:tblCellMar>
+            <w:top w:w="0" w:type="dxa"/>
+            <w:left w:w="108" w:type="dxa"/>
+            <w:bottom w:w="0" w:type="dxa"/>
+            <w:right w:w="108" w:type="dxa"/>
+          </w:tblCellMar>
+        </w:tblPrEx>
+        <w:tc>
+          <w:tcPr>
+            <w:tcW w:w="2130" w:type="dxa"/>
+            <w:vAlign w:val="top"/>
+          </w:tcPr>
+          <w:p>
+            <w:pPr>
+              <w:jc w:val="center"/>
+              <w:rPr>
+                <w:rFonts w:hint="eastAsia"/>
+                <w:vertAlign w:val="baseline"/>
+                <w:lang w:val="en-US" w:eastAsia="zh-CN"/>
+              </w:rPr>
+            </w:pPr>
+            <w:r>
+              <w:rPr>
+                <w:rFonts w:hint="eastAsia"/>
+                <w:vertAlign w:val="baseline"/>
+                <w:lang w:val="en-US" w:eastAsia="zh-CN"/>
+              </w:rPr>
+              <w:t>M_BlogImg</w:t>
+            </w:r>
+          </w:p>
+        </w:tc>
+        <w:tc>
+          <w:tcPr>
+            <w:tcW w:w="2130" w:type="dxa"/>
+            <w:vAlign w:val="top"/>
+          </w:tcPr>
+          <w:p>
+            <w:pPr>
+              <w:jc w:val="center"/>
+              <w:rPr>
+                <w:rFonts w:hint="eastAsia"/>
+                <w:vertAlign w:val="baseline"/>
+                <w:lang w:val="en-US" w:eastAsia="zh-CN"/>
+              </w:rPr>
+            </w:pPr>
+            <w:r>
+              <w:rPr>
+                <w:rFonts w:hint="eastAsia"/>
+                <w:vertAlign w:val="baseline"/>
+                <w:lang w:val="en-US" w:eastAsia="zh-CN"/>
+              </w:rPr>
+              <w:t>NvarChar（Max）</w:t>
+            </w:r>
+          </w:p>
+        </w:tc>
+        <w:tc>
+          <w:tcPr>
+            <w:tcW w:w="2131" w:type="dxa"/>
+            <w:vAlign w:val="top"/>
+          </w:tcPr>
+          <w:p>
+            <w:pPr>
+              <w:jc w:val="center"/>
+              <w:rPr>
+                <w:rFonts w:hint="eastAsia"/>
+                <w:vertAlign w:val="baseline"/>
+                <w:lang w:val="en-US" w:eastAsia="zh-CN"/>
+              </w:rPr>
+            </w:pPr>
+            <w:r>
+              <w:rPr>
+                <w:rFonts w:hint="eastAsia"/>
+                <w:vertAlign w:val="baseline"/>
+                <w:lang w:val="en-US" w:eastAsia="zh-CN"/>
+              </w:rPr>
+              <w:t>图片URL or DataURL</w:t>
+            </w:r>
+          </w:p>
+        </w:tc>
+      </w:tr>
+      <w:tr>
+        <w:tblPrEx>
+          <w:tblBorders>
+            <w:top w:val="single" w:color="auto" w:sz="4" w:space="0"/>
+            <w:left w:val="single" w:color="auto" w:sz="4" w:space="0"/>
+            <w:bottom w:val="single" w:color="auto" w:sz="4" w:space="0"/>
+            <w:right w:val="single" w:color="auto" w:sz="4" w:space="0"/>
+            <w:insideH w:val="single" w:color="auto" w:sz="4" w:space="0"/>
+            <w:insideV w:val="single" w:color="auto" w:sz="4" w:space="0"/>
+          </w:tblBorders>
+          <w:tblLayout w:type="fixed"/>
+          <w:tblCellMar>
+            <w:top w:w="0" w:type="dxa"/>
+            <w:left w:w="108" w:type="dxa"/>
+            <w:bottom w:w="0" w:type="dxa"/>
+            <w:right w:w="108" w:type="dxa"/>
+          </w:tblCellMar>
+        </w:tblPrEx>
+        <w:tc>
+          <w:tcPr>
+            <w:tcW w:w="2130" w:type="dxa"/>
+            <w:vAlign w:val="top"/>
+          </w:tcPr>
+          <w:p>
+            <w:pPr>
+              <w:jc w:val="center"/>
+              <w:rPr>
+                <w:rFonts w:hint="eastAsia"/>
+                <w:vertAlign w:val="baseline"/>
+                <w:lang w:val="en-US" w:eastAsia="zh-CN"/>
+              </w:rPr>
+            </w:pPr>
+            <w:bookmarkStart w:id="0" w:name="_GoBack"/>
+            <w:r>
+              <w:rPr>
+                <w:rFonts w:hint="eastAsia"/>
+                <w:vertAlign w:val="baseline"/>
+                <w:lang w:val="en-US" w:eastAsia="zh-CN"/>
+              </w:rPr>
+              <w:t>IsDelete</w:t>
+            </w:r>
+            <w:bookmarkEnd w:id="0"/>
+          </w:p>
+        </w:tc>
+        <w:tc>
+          <w:tcPr>
+            <w:tcW w:w="2130" w:type="dxa"/>
+            <w:vAlign w:val="top"/>
+          </w:tcPr>
+          <w:p>
+            <w:pPr>
+              <w:jc w:val="center"/>
+              <w:rPr>
+                <w:rFonts w:hint="eastAsia"/>
+                <w:vertAlign w:val="baseline"/>
+                <w:lang w:val="en-US" w:eastAsia="zh-CN"/>
+              </w:rPr>
+            </w:pPr>
+            <w:r>
+              <w:rPr>
+                <w:rFonts w:hint="eastAsia"/>
+                <w:vertAlign w:val="baseline"/>
+                <w:lang w:val="en-US" w:eastAsia="zh-CN"/>
+              </w:rPr>
+              <w:t xml:space="preserve">Int </w:t>
+            </w:r>
+          </w:p>
+        </w:tc>
+        <w:tc>
+          <w:tcPr>
+            <w:tcW w:w="2131" w:type="dxa"/>
+            <w:vAlign w:val="top"/>
+          </w:tcPr>
+          <w:p>
+            <w:pPr>
+              <w:jc w:val="center"/>
+              <w:rPr>
+                <w:rFonts w:hint="eastAsia"/>
+                <w:vertAlign w:val="baseline"/>
+                <w:lang w:val="en-US" w:eastAsia="zh-CN"/>
+              </w:rPr>
+            </w:pPr>
+            <w:r>
+              <w:rPr>
+                <w:rFonts w:hint="eastAsia"/>
+                <w:vertAlign w:val="baseline"/>
+                <w:lang w:val="en-US" w:eastAsia="zh-CN"/>
+              </w:rPr>
+              <w:t>0为删除</w:t>
+            </w:r>
+          </w:p>
+        </w:tc>
+      </w:tr>
+    </w:tbl>
     <w:p>
       <w:pPr>
         <w:jc w:val="both"/>
@@ -3933,7 +4431,7 @@
     <w:lsdException w:qFormat="1" w:unhideWhenUsed="0" w:uiPriority="0" w:semiHidden="0" w:name="Title"/>
     <w:lsdException w:unhideWhenUsed="0" w:uiPriority="0" w:semiHidden="0" w:name="Closing"/>
     <w:lsdException w:unhideWhenUsed="0" w:uiPriority="0" w:semiHidden="0" w:name="Signature"/>
-    <w:lsdException w:unhideWhenUsed="0" w:uiPriority="0" w:name="Default Paragraph Font"/>
+    <w:lsdException w:qFormat="1" w:unhideWhenUsed="0" w:uiPriority="0" w:name="Default Paragraph Font"/>
     <w:lsdException w:unhideWhenUsed="0" w:uiPriority="0" w:semiHidden="0" w:name="Body Text"/>
     <w:lsdException w:unhideWhenUsed="0" w:uiPriority="0" w:semiHidden="0" w:name="Body Text Indent"/>
     <w:lsdException w:unhideWhenUsed="0" w:uiPriority="0" w:semiHidden="0" w:name="List Continue"/>
@@ -4136,6 +4634,7 @@
   <w:style w:type="character" w:default="1" w:styleId="2">
     <w:name w:val="Default Paragraph Font"/>
     <w:semiHidden/>
+    <w:qFormat/>
     <w:uiPriority w:val="0"/>
   </w:style>
   <w:style w:type="table" w:default="1" w:styleId="3">
